--- a/README.docx
+++ b/README.docx
@@ -2,7 +2,7 @@
 <file path=word/document.xml><?xml version="1.0" encoding="utf-8"?>
 <w:document xmlns:w="http://schemas.openxmlformats.org/wordprocessingml/2006/main" xmlns:m="http://schemas.openxmlformats.org/officeDocument/2006/math" xmlns:r="http://schemas.openxmlformats.org/officeDocument/2006/relationships" xmlns:o="urn:schemas-microsoft-com:office:office" xmlns:v="urn:schemas-microsoft-com:vml" xmlns:w10="urn:schemas-microsoft-com:office:word" xmlns:a="http://schemas.openxmlformats.org/drawingml/2006/main" xmlns:pic="http://schemas.openxmlformats.org/drawingml/2006/picture" xmlns:wp="http://schemas.openxmlformats.org/drawingml/2006/wordprocessingDrawing">
   <w:body>
-    <w:bookmarkStart w:id="26" w:name="deployment"/>
+    <w:bookmarkStart w:id="27" w:name="deployment"/>
     <w:p>
       <w:pPr>
         <w:pStyle w:val="Heading2"/>
@@ -18,13 +18,13 @@
         </w:pict>
       </w:r>
     </w:p>
-    <w:bookmarkStart w:id="22" w:name="main-api-setup"/>
+    <w:bookmarkStart w:id="20" w:name="database-setup"/>
     <w:p>
       <w:pPr>
         <w:pStyle w:val="Heading3"/>
       </w:pPr>
       <w:r>
-        <w:t xml:space="preserve">Main API setup</w:t>
+        <w:t xml:space="preserve">Database setup</w:t>
       </w:r>
     </w:p>
     <w:p>
@@ -33,61 +33,32 @@
           <w:ilvl w:val="0"/>
           <w:numId w:val="1001"/>
         </w:numPr>
-      </w:pPr>
-      <w:r>
-        <w:t xml:space="preserve">Copy the</w:t>
-      </w:r>
-      <w:r>
-        <w:t xml:space="preserve"> </w:t>
-      </w:r>
-      <w:r>
-        <w:rPr>
-          <w:rStyle w:val="VerbatimChar"/>
-        </w:rPr>
-        <w:t xml:space="preserve">/main-api</w:t>
-      </w:r>
-      <w:r>
-        <w:t xml:space="preserve"> </w:t>
-      </w:r>
-      <w:r>
-        <w:t xml:space="preserve">directory.</w:t>
-      </w:r>
-    </w:p>
-    <w:p>
-      <w:pPr>
-        <w:numPr>
-          <w:ilvl w:val="0"/>
-          <w:numId w:val="1001"/>
-        </w:numPr>
-      </w:pPr>
-      <w:r>
-        <w:t xml:space="preserve">Go to</w:t>
-      </w:r>
-      <w:r>
-        <w:t xml:space="preserve"> </w:t>
-      </w:r>
-      <w:r>
-        <w:rPr>
-          <w:rStyle w:val="VerbatimChar"/>
-        </w:rPr>
-        <w:t xml:space="preserve">/main-api</w:t>
-      </w:r>
-      <w:r>
-        <w:t xml:space="preserve"> </w:t>
-      </w:r>
-      <w:r>
-        <w:t xml:space="preserve">directory.</w:t>
-      </w:r>
-    </w:p>
-    <w:p>
-      <w:pPr>
-        <w:pStyle w:val="SourceCode"/>
-      </w:pPr>
-      <w:r>
-        <w:rPr>
-          <w:rStyle w:val="VerbatimChar"/>
-        </w:rPr>
-        <w:t xml:space="preserve">$ cd main-api</w:t>
+        <w:pStyle w:val="Compact"/>
+      </w:pPr>
+      <w:r>
+        <w:t xml:space="preserve">Run the database script</w:t>
+      </w:r>
+      <w:r>
+        <w:t xml:space="preserve"> </w:t>
+      </w:r>
+      <w:r>
+        <w:rPr>
+          <w:rStyle w:val="VerbatimChar"/>
+        </w:rPr>
+        <w:t xml:space="preserve">/update.sql</w:t>
+      </w:r>
+      <w:r>
+        <w:t xml:space="preserve">.</w:t>
+      </w:r>
+    </w:p>
+    <w:bookmarkEnd w:id="20"/>
+    <w:bookmarkStart w:id="23" w:name="main-api-setup"/>
+    <w:p>
+      <w:pPr>
+        <w:pStyle w:val="Heading3"/>
+      </w:pPr>
+      <w:r>
+        <w:t xml:space="preserve">Main API setup</w:t>
       </w:r>
     </w:p>
     <w:p>
@@ -96,10 +67,50 @@
           <w:ilvl w:val="0"/>
           <w:numId w:val="1002"/>
         </w:numPr>
-        <w:pStyle w:val="Compact"/>
-      </w:pPr>
-      <w:r>
-        <w:t xml:space="preserve">Install node modules.</w:t>
+      </w:pPr>
+      <w:r>
+        <w:t xml:space="preserve">Copy the</w:t>
+      </w:r>
+      <w:r>
+        <w:t xml:space="preserve"> </w:t>
+      </w:r>
+      <w:r>
+        <w:rPr>
+          <w:rStyle w:val="VerbatimChar"/>
+        </w:rPr>
+        <w:t xml:space="preserve">/main-api</w:t>
+      </w:r>
+      <w:r>
+        <w:t xml:space="preserve"> </w:t>
+      </w:r>
+      <w:r>
+        <w:t xml:space="preserve">directory.</w:t>
+      </w:r>
+    </w:p>
+    <w:p>
+      <w:pPr>
+        <w:numPr>
+          <w:ilvl w:val="0"/>
+          <w:numId w:val="1002"/>
+        </w:numPr>
+      </w:pPr>
+      <w:r>
+        <w:t xml:space="preserve">Go to</w:t>
+      </w:r>
+      <w:r>
+        <w:t xml:space="preserve"> </w:t>
+      </w:r>
+      <w:r>
+        <w:rPr>
+          <w:rStyle w:val="VerbatimChar"/>
+        </w:rPr>
+        <w:t xml:space="preserve">/main-api</w:t>
+      </w:r>
+      <w:r>
+        <w:t xml:space="preserve"> </w:t>
+      </w:r>
+      <w:r>
+        <w:t xml:space="preserve">directory.</w:t>
       </w:r>
     </w:p>
     <w:p>
@@ -110,7 +121,7 @@
         <w:rPr>
           <w:rStyle w:val="VerbatimChar"/>
         </w:rPr>
-        <w:t xml:space="preserve">main-api$ npm install</w:t>
+        <w:t xml:space="preserve">$ cd main-api</w:t>
       </w:r>
     </w:p>
     <w:p>
@@ -119,70 +130,93 @@
           <w:ilvl w:val="0"/>
           <w:numId w:val="1003"/>
         </w:numPr>
-      </w:pPr>
-      <w:r>
-        <w:t xml:space="preserve">Copy the</w:t>
-      </w:r>
-      <w:r>
-        <w:t xml:space="preserve"> </w:t>
-      </w:r>
-      <w:r>
-        <w:rPr>
-          <w:rStyle w:val="VerbatimChar"/>
-        </w:rPr>
-        <w:t xml:space="preserve">/main-api/.env.example</w:t>
-      </w:r>
-      <w:r>
-        <w:t xml:space="preserve"> </w:t>
-      </w:r>
-      <w:r>
-        <w:t xml:space="preserve">to</w:t>
-      </w:r>
-      <w:r>
-        <w:t xml:space="preserve"> </w:t>
-      </w:r>
-      <w:r>
-        <w:rPr>
-          <w:rStyle w:val="VerbatimChar"/>
-        </w:rPr>
-        <w:t xml:space="preserve">/main-api/.env</w:t>
-      </w:r>
-      <w:r>
-        <w:t xml:space="preserve"> </w:t>
-      </w:r>
-      <w:r>
-        <w:t xml:space="preserve">then, fill out the config by editing the</w:t>
-      </w:r>
-      <w:r>
-        <w:t xml:space="preserve"> </w:t>
-      </w:r>
-      <w:r>
-        <w:rPr>
-          <w:rStyle w:val="VerbatimChar"/>
-        </w:rPr>
-        <w:t xml:space="preserve">.env</w:t>
-      </w:r>
-      <w:r>
-        <w:t xml:space="preserve"> </w:t>
-      </w:r>
-      <w:r>
-        <w:t xml:space="preserve">file. You may refer to the config documentation.</w:t>
+        <w:pStyle w:val="Compact"/>
+      </w:pPr>
+      <w:r>
+        <w:t xml:space="preserve">Install node modules.</w:t>
+      </w:r>
+    </w:p>
+    <w:p>
+      <w:pPr>
+        <w:pStyle w:val="SourceCode"/>
+      </w:pPr>
+      <w:r>
+        <w:rPr>
+          <w:rStyle w:val="VerbatimChar"/>
+        </w:rPr>
+        <w:t xml:space="preserve">main-api$ npm install</w:t>
       </w:r>
     </w:p>
     <w:p>
       <w:pPr>
         <w:numPr>
           <w:ilvl w:val="0"/>
-          <w:numId w:val="1003"/>
+          <w:numId w:val="1004"/>
         </w:numPr>
       </w:pPr>
       <w:r>
+        <w:t xml:space="preserve">Copy the</w:t>
+      </w:r>
+      <w:r>
+        <w:t xml:space="preserve"> </w:t>
+      </w:r>
+      <w:r>
+        <w:rPr>
+          <w:rStyle w:val="VerbatimChar"/>
+        </w:rPr>
+        <w:t xml:space="preserve">/main-api/.env.example</w:t>
+      </w:r>
+      <w:r>
+        <w:t xml:space="preserve"> </w:t>
+      </w:r>
+      <w:r>
+        <w:t xml:space="preserve">to</w:t>
+      </w:r>
+      <w:r>
+        <w:t xml:space="preserve"> </w:t>
+      </w:r>
+      <w:r>
+        <w:rPr>
+          <w:rStyle w:val="VerbatimChar"/>
+        </w:rPr>
+        <w:t xml:space="preserve">/main-api/.env</w:t>
+      </w:r>
+      <w:r>
+        <w:t xml:space="preserve"> </w:t>
+      </w:r>
+      <w:r>
+        <w:t xml:space="preserve">then, fill out the config by editing the</w:t>
+      </w:r>
+      <w:r>
+        <w:t xml:space="preserve"> </w:t>
+      </w:r>
+      <w:r>
+        <w:rPr>
+          <w:rStyle w:val="VerbatimChar"/>
+        </w:rPr>
+        <w:t xml:space="preserve">.env</w:t>
+      </w:r>
+      <w:r>
+        <w:t xml:space="preserve"> </w:t>
+      </w:r>
+      <w:r>
+        <w:t xml:space="preserve">file. You may refer to the config documentation.</w:t>
+      </w:r>
+    </w:p>
+    <w:p>
+      <w:pPr>
+        <w:numPr>
+          <w:ilvl w:val="0"/>
+          <w:numId w:val="1004"/>
+        </w:numPr>
+      </w:pPr>
+      <w:r>
         <w:t xml:space="preserve">Start the app using</w:t>
       </w:r>
       <w:r>
         <w:t xml:space="preserve"> </w:t>
       </w:r>
-      <w:hyperlink r:id="rId20">
+      <w:hyperlink r:id="rId21">
         <w:r>
           <w:rPr>
             <w:rStyle w:val="Hyperlink"/>
@@ -221,7 +255,7 @@
       <w:pPr>
         <w:numPr>
           <w:ilvl w:val="0"/>
-          <w:numId w:val="1004"/>
+          <w:numId w:val="1005"/>
         </w:numPr>
         <w:pStyle w:val="Compact"/>
       </w:pPr>
@@ -248,7 +282,7 @@
       <w:pPr>
         <w:numPr>
           <w:ilvl w:val="0"/>
-          <w:numId w:val="1004"/>
+          <w:numId w:val="1005"/>
         </w:numPr>
         <w:pStyle w:val="Compact"/>
       </w:pPr>
@@ -273,7 +307,7 @@
       <w:r>
         <w:t xml:space="preserve"> </w:t>
       </w:r>
-      <w:hyperlink r:id="rId20">
+      <w:hyperlink r:id="rId21">
         <w:r>
           <w:rPr>
             <w:rStyle w:val="Hyperlink"/>
@@ -289,7 +323,7 @@
       <w:pPr>
         <w:numPr>
           <w:ilvl w:val="0"/>
-          <w:numId w:val="1004"/>
+          <w:numId w:val="1005"/>
         </w:numPr>
         <w:pStyle w:val="Compact"/>
       </w:pPr>
@@ -345,7 +379,7 @@
         </w:rPr>
         <w:t xml:space="preserve"> </w:t>
       </w:r>
-      <w:hyperlink r:id="rId21">
+      <w:hyperlink r:id="rId22">
         <w:r>
           <w:rPr>
             <w:rStyle w:val="Hyperlink"/>
@@ -374,54 +408,12 @@
       <w:pPr>
         <w:numPr>
           <w:ilvl w:val="0"/>
-          <w:numId w:val="1005"/>
-        </w:numPr>
-        <w:pStyle w:val="Compact"/>
-      </w:pPr>
-      <w:r>
-        <w:t xml:space="preserve">Check the status of the instance(s).</w:t>
-      </w:r>
-    </w:p>
-    <w:p>
-      <w:pPr>
-        <w:pStyle w:val="SourceCode"/>
-      </w:pPr>
-      <w:r>
-        <w:rPr>
-          <w:rStyle w:val="VerbatimChar"/>
-        </w:rPr>
-        <w:t xml:space="preserve">main-api$ pm2 list</w:t>
-      </w:r>
-    </w:p>
-    <w:p>
-      <w:pPr>
-        <w:pStyle w:val="FirstParagraph"/>
-      </w:pPr>
-      <w:r>
-        <w:t xml:space="preserve">or</w:t>
-      </w:r>
-    </w:p>
-    <w:p>
-      <w:pPr>
-        <w:pStyle w:val="SourceCode"/>
-      </w:pPr>
-      <w:r>
-        <w:rPr>
-          <w:rStyle w:val="VerbatimChar"/>
-        </w:rPr>
-        <w:t xml:space="preserve">main-api$ pm2 monit</w:t>
-      </w:r>
-    </w:p>
-    <w:p>
-      <w:pPr>
-        <w:numPr>
-          <w:ilvl w:val="0"/>
           <w:numId w:val="1006"/>
         </w:numPr>
         <w:pStyle w:val="Compact"/>
       </w:pPr>
       <w:r>
-        <w:t xml:space="preserve">Save the instance(s) to automatically start on server startup.</w:t>
+        <w:t xml:space="preserve">Check the status of the instance(s).</w:t>
       </w:r>
     </w:p>
     <w:p>
@@ -432,17 +424,7 @@
         <w:rPr>
           <w:rStyle w:val="VerbatimChar"/>
         </w:rPr>
-        <w:t xml:space="preserve">main-api$ pm2 save</w:t>
-      </w:r>
-    </w:p>
-    <w:bookmarkEnd w:id="22"/>
-    <w:bookmarkStart w:id="23" w:name="main-app-setup"/>
-    <w:p>
-      <w:pPr>
-        <w:pStyle w:val="Heading3"/>
-      </w:pPr>
-      <w:r>
-        <w:t xml:space="preserve">Main App setup</w:t>
+        <w:t xml:space="preserve">main-api$ pm2 list</w:t>
       </w:r>
     </w:p>
     <w:p>
@@ -451,50 +433,10 @@
           <w:ilvl w:val="0"/>
           <w:numId w:val="1007"/>
         </w:numPr>
-      </w:pPr>
-      <w:r>
-        <w:t xml:space="preserve">Copy the</w:t>
-      </w:r>
-      <w:r>
-        <w:t xml:space="preserve"> </w:t>
-      </w:r>
-      <w:r>
-        <w:rPr>
-          <w:rStyle w:val="VerbatimChar"/>
-        </w:rPr>
-        <w:t xml:space="preserve">/main-app</w:t>
-      </w:r>
-      <w:r>
-        <w:t xml:space="preserve"> </w:t>
-      </w:r>
-      <w:r>
-        <w:t xml:space="preserve">directory.</w:t>
-      </w:r>
-    </w:p>
-    <w:p>
-      <w:pPr>
-        <w:numPr>
-          <w:ilvl w:val="0"/>
-          <w:numId w:val="1007"/>
-        </w:numPr>
-      </w:pPr>
-      <w:r>
-        <w:t xml:space="preserve">Go to</w:t>
-      </w:r>
-      <w:r>
-        <w:t xml:space="preserve"> </w:t>
-      </w:r>
-      <w:r>
-        <w:rPr>
-          <w:rStyle w:val="VerbatimChar"/>
-        </w:rPr>
-        <w:t xml:space="preserve">/main-app</w:t>
-      </w:r>
-      <w:r>
-        <w:t xml:space="preserve"> </w:t>
-      </w:r>
-      <w:r>
-        <w:t xml:space="preserve">directory.</w:t>
+        <w:pStyle w:val="Compact"/>
+      </w:pPr>
+      <w:r>
+        <w:t xml:space="preserve">Save the instance(s) to automatically start on server startup.</w:t>
       </w:r>
     </w:p>
     <w:p>
@@ -505,7 +447,17 @@
         <w:rPr>
           <w:rStyle w:val="VerbatimChar"/>
         </w:rPr>
-        <w:t xml:space="preserve">$ cd main-app</w:t>
+        <w:t xml:space="preserve">main-api$ pm2 save</w:t>
+      </w:r>
+    </w:p>
+    <w:bookmarkEnd w:id="23"/>
+    <w:bookmarkStart w:id="24" w:name="main-app-setup"/>
+    <w:p>
+      <w:pPr>
+        <w:pStyle w:val="Heading3"/>
+      </w:pPr>
+      <w:r>
+        <w:t xml:space="preserve">Main App setup</w:t>
       </w:r>
     </w:p>
     <w:p>
@@ -517,18 +469,22 @@
         <w:pStyle w:val="Compact"/>
       </w:pPr>
       <w:r>
-        <w:t xml:space="preserve">Install node modules.</w:t>
-      </w:r>
-    </w:p>
-    <w:p>
-      <w:pPr>
-        <w:pStyle w:val="SourceCode"/>
-      </w:pPr>
-      <w:r>
-        <w:rPr>
-          <w:rStyle w:val="VerbatimChar"/>
-        </w:rPr>
-        <w:t xml:space="preserve">main-app$ npm install</w:t>
+        <w:t xml:space="preserve">Just copy the</w:t>
+      </w:r>
+      <w:r>
+        <w:t xml:space="preserve"> </w:t>
+      </w:r>
+      <w:r>
+        <w:rPr>
+          <w:rStyle w:val="VerbatimChar"/>
+        </w:rPr>
+        <w:t xml:space="preserve">/main-app</w:t>
+      </w:r>
+      <w:r>
+        <w:t xml:space="preserve"> </w:t>
+      </w:r>
+      <w:r>
+        <w:t xml:space="preserve">directory.</w:t>
       </w:r>
     </w:p>
     <w:p>
@@ -567,8 +523,8 @@
         <w:t xml:space="preserve">.</w:t>
       </w:r>
     </w:p>
-    <w:bookmarkEnd w:id="23"/>
-    <w:bookmarkStart w:id="24" w:name="pdf.js-app-setup"/>
+    <w:bookmarkEnd w:id="24"/>
+    <w:bookmarkStart w:id="25" w:name="pdf.js-app-setup"/>
     <w:p>
       <w:pPr>
         <w:pStyle w:val="Heading3"/>
@@ -604,8 +560,44 @@
         <w:t xml:space="preserve">directory.</w:t>
       </w:r>
     </w:p>
-    <w:bookmarkEnd w:id="24"/>
-    <w:bookmarkStart w:id="25" w:name="nginx-setup"/>
+    <w:p>
+      <w:pPr>
+        <w:pStyle w:val="FirstParagraph"/>
+      </w:pPr>
+      <w:r>
+        <w:rPr>
+          <w:iCs/>
+          <w:i/>
+        </w:rPr>
+        <w:t xml:space="preserve">Note: The app is not yet running, let’s go to the</w:t>
+      </w:r>
+      <w:r>
+        <w:rPr>
+          <w:iCs/>
+          <w:i/>
+        </w:rPr>
+        <w:t xml:space="preserve"> </w:t>
+      </w:r>
+      <w:hyperlink w:anchor="nginx-setup">
+        <w:r>
+          <w:rPr>
+            <w:rStyle w:val="Hyperlink"/>
+            <w:iCs/>
+            <w:i/>
+          </w:rPr>
+          <w:t xml:space="preserve">Nginx setup</w:t>
+        </w:r>
+      </w:hyperlink>
+      <w:r>
+        <w:rPr>
+          <w:iCs/>
+          <w:i/>
+        </w:rPr>
+        <w:t xml:space="preserve">.</w:t>
+      </w:r>
+    </w:p>
+    <w:bookmarkEnd w:id="25"/>
+    <w:bookmarkStart w:id="26" w:name="nginx-setup"/>
     <w:p>
       <w:pPr>
         <w:pStyle w:val="Heading3"/>
@@ -643,7 +635,7 @@
         <w:rPr>
           <w:rStyle w:val="VerbatimChar"/>
         </w:rPr>
-        <w:t xml:space="preserve">  listen 3000;</w:t>
+        <w:t xml:space="preserve">  listen 5000;</w:t>
       </w:r>
       <w:r>
         <w:br/>
@@ -732,7 +724,7 @@
         <w:rPr>
           <w:rStyle w:val="VerbatimChar"/>
         </w:rPr>
-        <w:t xml:space="preserve">  listen 3001;</w:t>
+        <w:t xml:space="preserve">  listen 5001;</w:t>
       </w:r>
       <w:r>
         <w:br/>
@@ -821,7 +813,7 @@
         <w:rPr>
           <w:rStyle w:val="VerbatimChar"/>
         </w:rPr>
-        <w:t xml:space="preserve">    proxy_pass http://localhost:3000;</w:t>
+        <w:t xml:space="preserve">    proxy_pass http://localhost:5000;</w:t>
       </w:r>
       <w:r>
         <w:br/>
@@ -863,7 +855,7 @@
         <w:rPr>
           <w:rStyle w:val="VerbatimChar"/>
         </w:rPr>
-        <w:t xml:space="preserve">    proxy_pass http://localhost:3001;</w:t>
+        <w:t xml:space="preserve">    proxy_pass http://localhost:5001;</w:t>
       </w:r>
       <w:r>
         <w:br/>
@@ -893,19 +885,7 @@
         <w:rPr>
           <w:rStyle w:val="VerbatimChar"/>
         </w:rPr>
-        <w:t xml:space="preserve">    #rewrite /api/(.*) /$1 break;</w:t>
-      </w:r>
-      <w:r>
-        <w:br/>
-      </w:r>
-      <w:r>
-        <w:br/>
-      </w:r>
-      <w:r>
-        <w:rPr>
-          <w:rStyle w:val="VerbatimChar"/>
-        </w:rPr>
-        <w:t xml:space="preserve">    proxy_pass http://localhost:3002;</w:t>
+        <w:t xml:space="preserve">    proxy_pass http://localhost:5002;</w:t>
       </w:r>
       <w:r>
         <w:br/>
@@ -979,7 +959,7 @@
       <w:r>
         <w:t xml:space="preserve"> </w:t>
       </w:r>
-      <w:hyperlink r:id="rId20">
+      <w:hyperlink r:id="rId21">
         <w:r>
           <w:rPr>
             <w:rStyle w:val="Hyperlink"/>
@@ -1018,8 +998,8 @@
         <w:t xml:space="preserve">if documents’ file sizes are larger than the default.</w:t>
       </w:r>
     </w:p>
-    <w:bookmarkEnd w:id="25"/>
     <w:bookmarkEnd w:id="26"/>
+    <w:bookmarkEnd w:id="27"/>
     <w:sectPr/>
   </w:body>
 </w:document>
@@ -1746,6 +1726,36 @@
     </w:lvlOverride>
   </w:num>
   <w:num w:numId="1002">
+    <w:abstractNumId w:val="99411"/>
+    <w:lvlOverride w:ilvl="0">
+      <w:startOverride w:val="1"/>
+    </w:lvlOverride>
+    <w:lvlOverride w:ilvl="1">
+      <w:startOverride w:val="1"/>
+    </w:lvlOverride>
+    <w:lvlOverride w:ilvl="2">
+      <w:startOverride w:val="1"/>
+    </w:lvlOverride>
+    <w:lvlOverride w:ilvl="3">
+      <w:startOverride w:val="1"/>
+    </w:lvlOverride>
+    <w:lvlOverride w:ilvl="4">
+      <w:startOverride w:val="1"/>
+    </w:lvlOverride>
+    <w:lvlOverride w:ilvl="5">
+      <w:startOverride w:val="1"/>
+    </w:lvlOverride>
+    <w:lvlOverride w:ilvl="6">
+      <w:startOverride w:val="1"/>
+    </w:lvlOverride>
+    <w:lvlOverride w:ilvl="7">
+      <w:startOverride w:val="1"/>
+    </w:lvlOverride>
+    <w:lvlOverride w:ilvl="8">
+      <w:startOverride w:val="1"/>
+    </w:lvlOverride>
+  </w:num>
+  <w:num w:numId="1003">
     <w:abstractNumId w:val="99413"/>
     <w:lvlOverride w:ilvl="0">
       <w:startOverride w:val="3"/>
@@ -1775,7 +1785,7 @@
       <w:startOverride w:val="3"/>
     </w:lvlOverride>
   </w:num>
-  <w:num w:numId="1003">
+  <w:num w:numId="1004">
     <w:abstractNumId w:val="99414"/>
     <w:lvlOverride w:ilvl="0">
       <w:startOverride w:val="4"/>
@@ -1805,10 +1815,10 @@
       <w:startOverride w:val="4"/>
     </w:lvlOverride>
   </w:num>
-  <w:num w:numId="1004">
+  <w:num w:numId="1005">
     <w:abstractNumId w:val="991"/>
   </w:num>
-  <w:num w:numId="1005">
+  <w:num w:numId="1006">
     <w:abstractNumId w:val="99416"/>
     <w:lvlOverride w:ilvl="0">
       <w:startOverride w:val="6"/>
@@ -1838,7 +1848,7 @@
       <w:startOverride w:val="6"/>
     </w:lvlOverride>
   </w:num>
-  <w:num w:numId="1006">
+  <w:num w:numId="1007">
     <w:abstractNumId w:val="99417"/>
     <w:lvlOverride w:ilvl="0">
       <w:startOverride w:val="7"/>
@@ -1868,7 +1878,7 @@
       <w:startOverride w:val="7"/>
     </w:lvlOverride>
   </w:num>
-  <w:num w:numId="1007">
+  <w:num w:numId="1008">
     <w:abstractNumId w:val="99411"/>
     <w:lvlOverride w:ilvl="0">
       <w:startOverride w:val="1"/>
@@ -1896,36 +1906,6 @@
     </w:lvlOverride>
     <w:lvlOverride w:ilvl="8">
       <w:startOverride w:val="1"/>
-    </w:lvlOverride>
-  </w:num>
-  <w:num w:numId="1008">
-    <w:abstractNumId w:val="99413"/>
-    <w:lvlOverride w:ilvl="0">
-      <w:startOverride w:val="3"/>
-    </w:lvlOverride>
-    <w:lvlOverride w:ilvl="1">
-      <w:startOverride w:val="3"/>
-    </w:lvlOverride>
-    <w:lvlOverride w:ilvl="2">
-      <w:startOverride w:val="3"/>
-    </w:lvlOverride>
-    <w:lvlOverride w:ilvl="3">
-      <w:startOverride w:val="3"/>
-    </w:lvlOverride>
-    <w:lvlOverride w:ilvl="4">
-      <w:startOverride w:val="3"/>
-    </w:lvlOverride>
-    <w:lvlOverride w:ilvl="5">
-      <w:startOverride w:val="3"/>
-    </w:lvlOverride>
-    <w:lvlOverride w:ilvl="6">
-      <w:startOverride w:val="3"/>
-    </w:lvlOverride>
-    <w:lvlOverride w:ilvl="7">
-      <w:startOverride w:val="3"/>
-    </w:lvlOverride>
-    <w:lvlOverride w:ilvl="8">
-      <w:startOverride w:val="3"/>
     </w:lvlOverride>
   </w:num>
   <w:num w:numId="1009">
